--- a/Labs/Lab15/resources/Lab15.docx
+++ b/Labs/Lab15/resources/Lab15.docx
@@ -841,9 +841,6 @@
         <w:t>Анонимные методы</w:t>
       </w:r>
       <w:r>
-        <w:rPr>
-          <w:lang w:val="en-US"/>
-        </w:rPr>
         <w:t>,</w:t>
       </w:r>
       <w:r>
@@ -948,10 +945,10 @@
           <w:noProof/>
         </w:rPr>
         <w:drawing>
-          <wp:inline distT="0" distB="0" distL="0" distR="0" wp14:anchorId="511FFC3B" wp14:editId="242E6AF9">
-            <wp:extent cx="5725160" cy="1899342"/>
-            <wp:effectExtent l="0" t="0" r="8890" b="5715"/>
-            <wp:docPr id="3" name="Рисунок 3"/>
+          <wp:inline distT="0" distB="0" distL="0" distR="0" wp14:anchorId="21EC0575" wp14:editId="248336AA">
+            <wp:extent cx="5727265" cy="1879655"/>
+            <wp:effectExtent l="0" t="0" r="6985" b="6350"/>
+            <wp:docPr id="2" name="Рисунок 2"/>
             <wp:cNvGraphicFramePr>
               <a:graphicFrameLocks xmlns:a="http://schemas.openxmlformats.org/drawingml/2006/main" noChangeAspect="1"/>
             </wp:cNvGraphicFramePr>
@@ -971,7 +968,7 @@
                   <pic:spPr>
                     <a:xfrm>
                       <a:off x="0" y="0"/>
-                      <a:ext cx="5786216" cy="1919598"/>
+                      <a:ext cx="5772759" cy="1894586"/>
                     </a:xfrm>
                     <a:prstGeom prst="rect">
                       <a:avLst/>
